--- a/Tugas 1 Riset Informatika_20081010081_Mohammad Syarifuz Zaim.docx
+++ b/Tugas 1 Riset Informatika_20081010081_Mohammad Syarifuz Zaim.docx
@@ -3653,8 +3653,6 @@
         </w:rPr>
         <w:t>.</w:t>
       </w:r>
-      <w:bookmarkStart w:id="0" w:name="_GoBack"/>
-      <w:bookmarkEnd w:id="0"/>
     </w:p>
     <w:p>
       <w:pPr>
@@ -7417,6 +7415,1834 @@
           <w:szCs w:val="24"/>
         </w:rPr>
         <w:t xml:space="preserve"> (Quality of Service)</w:t>
+      </w:r>
+    </w:p>
+    <w:p>
+      <w:pPr>
+        <w:jc w:val="both"/>
+        <w:rPr>
+          <w:rFonts w:asciiTheme="majorBidi" w:hAnsiTheme="majorBidi" w:cstheme="majorBidi"/>
+          <w:sz w:val="24"/>
+          <w:szCs w:val="24"/>
+        </w:rPr>
+      </w:pPr>
+    </w:p>
+    <w:p>
+      <w:pPr>
+        <w:jc w:val="both"/>
+        <w:rPr>
+          <w:rFonts w:asciiTheme="majorBidi" w:hAnsiTheme="majorBidi" w:cstheme="majorBidi"/>
+          <w:sz w:val="24"/>
+          <w:szCs w:val="24"/>
+        </w:rPr>
+      </w:pPr>
+      <w:r>
+        <w:rPr>
+          <w:rFonts w:asciiTheme="majorBidi" w:hAnsiTheme="majorBidi" w:cstheme="majorBidi"/>
+          <w:sz w:val="24"/>
+          <w:szCs w:val="24"/>
+        </w:rPr>
+        <w:t xml:space="preserve">Link </w:t>
+      </w:r>
+      <w:proofErr w:type="spellStart"/>
+      <w:r>
+        <w:rPr>
+          <w:rFonts w:asciiTheme="majorBidi" w:hAnsiTheme="majorBidi" w:cstheme="majorBidi"/>
+          <w:sz w:val="24"/>
+          <w:szCs w:val="24"/>
+        </w:rPr>
+        <w:t>jurnal</w:t>
+      </w:r>
+      <w:proofErr w:type="spellEnd"/>
+      <w:r>
+        <w:rPr>
+          <w:rFonts w:asciiTheme="majorBidi" w:hAnsiTheme="majorBidi" w:cstheme="majorBidi"/>
+          <w:sz w:val="24"/>
+          <w:szCs w:val="24"/>
+        </w:rPr>
+        <w:t xml:space="preserve"> (</w:t>
+      </w:r>
+      <w:proofErr w:type="spellStart"/>
+      <w:r>
+        <w:rPr>
+          <w:rFonts w:asciiTheme="majorBidi" w:hAnsiTheme="majorBidi" w:cstheme="majorBidi"/>
+          <w:sz w:val="24"/>
+          <w:szCs w:val="24"/>
+        </w:rPr>
+        <w:t>metode</w:t>
+      </w:r>
+      <w:proofErr w:type="spellEnd"/>
+      <w:proofErr w:type="gramStart"/>
+      <w:r>
+        <w:rPr>
+          <w:rFonts w:asciiTheme="majorBidi" w:hAnsiTheme="majorBidi" w:cstheme="majorBidi"/>
+          <w:sz w:val="24"/>
+          <w:szCs w:val="24"/>
+        </w:rPr>
+        <w:t>) :</w:t>
+      </w:r>
+      <w:proofErr w:type="gramEnd"/>
+      <w:r>
+        <w:rPr>
+          <w:rFonts w:asciiTheme="majorBidi" w:hAnsiTheme="majorBidi" w:cstheme="majorBidi"/>
+          <w:sz w:val="24"/>
+          <w:szCs w:val="24"/>
+        </w:rPr>
+        <w:t xml:space="preserve"> </w:t>
+      </w:r>
+      <w:hyperlink r:id="rId5" w:history="1">
+        <w:r>
+          <w:rPr>
+            <w:rStyle w:val="Hyperlink"/>
+            <w:rFonts w:asciiTheme="majorBidi" w:hAnsiTheme="majorBidi" w:cstheme="majorBidi"/>
+            <w:sz w:val="24"/>
+            <w:szCs w:val="24"/>
+          </w:rPr>
+          <w:t>https://www.sciencedirect.com/science/article/pii/S266591742300154X</w:t>
+        </w:r>
+      </w:hyperlink>
+      <w:r>
+        <w:rPr>
+          <w:rFonts w:asciiTheme="majorBidi" w:hAnsiTheme="majorBidi" w:cstheme="majorBidi"/>
+          <w:sz w:val="24"/>
+          <w:szCs w:val="24"/>
+        </w:rPr>
+        <w:t xml:space="preserve"> </w:t>
+      </w:r>
+      <w:r>
+        <w:rPr>
+          <w:rFonts w:asciiTheme="majorBidi" w:hAnsiTheme="majorBidi" w:cstheme="majorBidi"/>
+          <w:sz w:val="24"/>
+          <w:szCs w:val="24"/>
+        </w:rPr>
+        <w:br w:type="page"/>
+      </w:r>
+    </w:p>
+    <w:p>
+      <w:pPr>
+        <w:spacing w:after="0" w:line="480" w:lineRule="auto"/>
+        <w:jc w:val="center"/>
+        <w:rPr>
+          <w:rFonts w:asciiTheme="majorBidi" w:hAnsiTheme="majorBidi" w:cstheme="majorBidi"/>
+          <w:b/>
+          <w:bCs/>
+          <w:sz w:val="28"/>
+          <w:szCs w:val="28"/>
+        </w:rPr>
+      </w:pPr>
+      <w:r>
+        <w:rPr>
+          <w:rFonts w:asciiTheme="majorBidi" w:hAnsiTheme="majorBidi" w:cstheme="majorBidi"/>
+          <w:b/>
+          <w:bCs/>
+          <w:sz w:val="28"/>
+          <w:szCs w:val="28"/>
+        </w:rPr>
+        <w:lastRenderedPageBreak/>
+        <w:t>BAB 3</w:t>
+      </w:r>
+    </w:p>
+    <w:p>
+      <w:pPr>
+        <w:spacing w:after="0" w:line="480" w:lineRule="auto"/>
+        <w:jc w:val="center"/>
+        <w:rPr>
+          <w:rFonts w:asciiTheme="majorBidi" w:hAnsiTheme="majorBidi" w:cstheme="majorBidi"/>
+          <w:b/>
+          <w:bCs/>
+          <w:sz w:val="28"/>
+          <w:szCs w:val="28"/>
+        </w:rPr>
+      </w:pPr>
+      <w:r>
+        <w:rPr>
+          <w:rFonts w:asciiTheme="majorBidi" w:hAnsiTheme="majorBidi" w:cstheme="majorBidi"/>
+          <w:b/>
+          <w:bCs/>
+          <w:sz w:val="28"/>
+          <w:szCs w:val="28"/>
+        </w:rPr>
+        <w:t>METODOLOGI PENELITIAN</w:t>
+      </w:r>
+    </w:p>
+    <w:p>
+      <w:pPr>
+        <w:spacing w:line="480" w:lineRule="auto"/>
+        <w:rPr>
+          <w:rFonts w:asciiTheme="majorBidi" w:hAnsiTheme="majorBidi" w:cstheme="majorBidi"/>
+          <w:sz w:val="24"/>
+          <w:szCs w:val="24"/>
+        </w:rPr>
+      </w:pPr>
+      <w:proofErr w:type="spellStart"/>
+      <w:r>
+        <w:rPr>
+          <w:rFonts w:asciiTheme="majorBidi" w:hAnsiTheme="majorBidi" w:cstheme="majorBidi"/>
+          <w:sz w:val="24"/>
+          <w:szCs w:val="24"/>
+        </w:rPr>
+        <w:t>Perancangan</w:t>
+      </w:r>
+      <w:proofErr w:type="spellEnd"/>
+      <w:r>
+        <w:rPr>
+          <w:rFonts w:asciiTheme="majorBidi" w:hAnsiTheme="majorBidi" w:cstheme="majorBidi"/>
+          <w:sz w:val="24"/>
+          <w:szCs w:val="24"/>
+        </w:rPr>
+        <w:t xml:space="preserve"> </w:t>
+      </w:r>
+      <w:proofErr w:type="spellStart"/>
+      <w:r>
+        <w:rPr>
+          <w:rFonts w:asciiTheme="majorBidi" w:hAnsiTheme="majorBidi" w:cstheme="majorBidi"/>
+          <w:sz w:val="24"/>
+          <w:szCs w:val="24"/>
+        </w:rPr>
+        <w:t>pada</w:t>
+      </w:r>
+      <w:proofErr w:type="spellEnd"/>
+      <w:r>
+        <w:rPr>
+          <w:rFonts w:asciiTheme="majorBidi" w:hAnsiTheme="majorBidi" w:cstheme="majorBidi"/>
+          <w:sz w:val="24"/>
+          <w:szCs w:val="24"/>
+        </w:rPr>
+        <w:t xml:space="preserve"> </w:t>
+      </w:r>
+      <w:proofErr w:type="spellStart"/>
+      <w:r>
+        <w:rPr>
+          <w:rFonts w:asciiTheme="majorBidi" w:hAnsiTheme="majorBidi" w:cstheme="majorBidi"/>
+          <w:sz w:val="24"/>
+          <w:szCs w:val="24"/>
+        </w:rPr>
+        <w:t>penelitian</w:t>
+      </w:r>
+      <w:proofErr w:type="spellEnd"/>
+      <w:r>
+        <w:rPr>
+          <w:rFonts w:asciiTheme="majorBidi" w:hAnsiTheme="majorBidi" w:cstheme="majorBidi"/>
+          <w:sz w:val="24"/>
+          <w:szCs w:val="24"/>
+        </w:rPr>
+        <w:t xml:space="preserve"> </w:t>
+      </w:r>
+      <w:proofErr w:type="spellStart"/>
+      <w:r>
+        <w:rPr>
+          <w:rFonts w:asciiTheme="majorBidi" w:hAnsiTheme="majorBidi" w:cstheme="majorBidi"/>
+          <w:sz w:val="24"/>
+          <w:szCs w:val="24"/>
+        </w:rPr>
+        <w:t>ini</w:t>
+      </w:r>
+      <w:proofErr w:type="spellEnd"/>
+      <w:r>
+        <w:rPr>
+          <w:rFonts w:asciiTheme="majorBidi" w:hAnsiTheme="majorBidi" w:cstheme="majorBidi"/>
+          <w:sz w:val="24"/>
+          <w:szCs w:val="24"/>
+        </w:rPr>
+        <w:t xml:space="preserve"> </w:t>
+      </w:r>
+      <w:proofErr w:type="spellStart"/>
+      <w:r>
+        <w:rPr>
+          <w:rFonts w:asciiTheme="majorBidi" w:hAnsiTheme="majorBidi" w:cstheme="majorBidi"/>
+          <w:sz w:val="24"/>
+          <w:szCs w:val="24"/>
+        </w:rPr>
+        <w:t>melewati</w:t>
+      </w:r>
+      <w:proofErr w:type="spellEnd"/>
+      <w:r>
+        <w:rPr>
+          <w:rFonts w:asciiTheme="majorBidi" w:hAnsiTheme="majorBidi" w:cstheme="majorBidi"/>
+          <w:sz w:val="24"/>
+          <w:szCs w:val="24"/>
+        </w:rPr>
+        <w:t xml:space="preserve"> </w:t>
+      </w:r>
+      <w:proofErr w:type="spellStart"/>
+      <w:r>
+        <w:rPr>
+          <w:rFonts w:asciiTheme="majorBidi" w:hAnsiTheme="majorBidi" w:cstheme="majorBidi"/>
+          <w:sz w:val="24"/>
+          <w:szCs w:val="24"/>
+        </w:rPr>
+        <w:t>beberapa</w:t>
+      </w:r>
+      <w:proofErr w:type="spellEnd"/>
+      <w:r>
+        <w:rPr>
+          <w:rFonts w:asciiTheme="majorBidi" w:hAnsiTheme="majorBidi" w:cstheme="majorBidi"/>
+          <w:sz w:val="24"/>
+          <w:szCs w:val="24"/>
+        </w:rPr>
+        <w:t xml:space="preserve"> proses </w:t>
+      </w:r>
+      <w:proofErr w:type="spellStart"/>
+      <w:r>
+        <w:rPr>
+          <w:rFonts w:asciiTheme="majorBidi" w:hAnsiTheme="majorBidi" w:cstheme="majorBidi"/>
+          <w:sz w:val="24"/>
+          <w:szCs w:val="24"/>
+        </w:rPr>
+        <w:t>untuk</w:t>
+      </w:r>
+      <w:proofErr w:type="spellEnd"/>
+      <w:r>
+        <w:rPr>
+          <w:rFonts w:asciiTheme="majorBidi" w:hAnsiTheme="majorBidi" w:cstheme="majorBidi"/>
+          <w:sz w:val="24"/>
+          <w:szCs w:val="24"/>
+        </w:rPr>
+        <w:t xml:space="preserve"> </w:t>
+      </w:r>
+      <w:proofErr w:type="spellStart"/>
+      <w:r>
+        <w:rPr>
+          <w:rFonts w:asciiTheme="majorBidi" w:hAnsiTheme="majorBidi" w:cstheme="majorBidi"/>
+          <w:sz w:val="24"/>
+          <w:szCs w:val="24"/>
+        </w:rPr>
+        <w:t>menyelesaikannya</w:t>
+      </w:r>
+      <w:proofErr w:type="spellEnd"/>
+      <w:r>
+        <w:rPr>
+          <w:rFonts w:asciiTheme="majorBidi" w:hAnsiTheme="majorBidi" w:cstheme="majorBidi"/>
+          <w:sz w:val="24"/>
+          <w:szCs w:val="24"/>
+        </w:rPr>
+        <w:t xml:space="preserve">, </w:t>
+      </w:r>
+      <w:proofErr w:type="spellStart"/>
+      <w:r>
+        <w:rPr>
+          <w:rFonts w:asciiTheme="majorBidi" w:hAnsiTheme="majorBidi" w:cstheme="majorBidi"/>
+          <w:sz w:val="24"/>
+          <w:szCs w:val="24"/>
+        </w:rPr>
+        <w:t>hal</w:t>
+      </w:r>
+      <w:proofErr w:type="spellEnd"/>
+      <w:r>
+        <w:rPr>
+          <w:rFonts w:asciiTheme="majorBidi" w:hAnsiTheme="majorBidi" w:cstheme="majorBidi"/>
+          <w:sz w:val="24"/>
+          <w:szCs w:val="24"/>
+        </w:rPr>
+        <w:t xml:space="preserve"> </w:t>
+      </w:r>
+      <w:proofErr w:type="spellStart"/>
+      <w:r>
+        <w:rPr>
+          <w:rFonts w:asciiTheme="majorBidi" w:hAnsiTheme="majorBidi" w:cstheme="majorBidi"/>
+          <w:sz w:val="24"/>
+          <w:szCs w:val="24"/>
+        </w:rPr>
+        <w:t>tersebut</w:t>
+      </w:r>
+      <w:proofErr w:type="spellEnd"/>
+      <w:r>
+        <w:rPr>
+          <w:rFonts w:asciiTheme="majorBidi" w:hAnsiTheme="majorBidi" w:cstheme="majorBidi"/>
+          <w:sz w:val="24"/>
+          <w:szCs w:val="24"/>
+        </w:rPr>
+        <w:t xml:space="preserve"> bias </w:t>
+      </w:r>
+      <w:proofErr w:type="spellStart"/>
+      <w:r>
+        <w:rPr>
+          <w:rFonts w:asciiTheme="majorBidi" w:hAnsiTheme="majorBidi" w:cstheme="majorBidi"/>
+          <w:sz w:val="24"/>
+          <w:szCs w:val="24"/>
+        </w:rPr>
+        <w:t>ditampilkan</w:t>
+      </w:r>
+      <w:proofErr w:type="spellEnd"/>
+      <w:r>
+        <w:rPr>
+          <w:rFonts w:asciiTheme="majorBidi" w:hAnsiTheme="majorBidi" w:cstheme="majorBidi"/>
+          <w:sz w:val="24"/>
+          <w:szCs w:val="24"/>
+        </w:rPr>
+        <w:t xml:space="preserve"> </w:t>
+      </w:r>
+      <w:proofErr w:type="spellStart"/>
+      <w:r>
+        <w:rPr>
+          <w:rFonts w:asciiTheme="majorBidi" w:hAnsiTheme="majorBidi" w:cstheme="majorBidi"/>
+          <w:sz w:val="24"/>
+          <w:szCs w:val="24"/>
+        </w:rPr>
+        <w:t>dalam</w:t>
+      </w:r>
+      <w:proofErr w:type="spellEnd"/>
+      <w:r>
+        <w:rPr>
+          <w:rFonts w:asciiTheme="majorBidi" w:hAnsiTheme="majorBidi" w:cstheme="majorBidi"/>
+          <w:sz w:val="24"/>
+          <w:szCs w:val="24"/>
+        </w:rPr>
+        <w:t xml:space="preserve"> diagram </w:t>
+      </w:r>
+      <w:proofErr w:type="spellStart"/>
+      <w:r>
+        <w:rPr>
+          <w:rFonts w:asciiTheme="majorBidi" w:hAnsiTheme="majorBidi" w:cstheme="majorBidi"/>
+          <w:sz w:val="24"/>
+          <w:szCs w:val="24"/>
+        </w:rPr>
+        <w:t>alir</w:t>
+      </w:r>
+      <w:proofErr w:type="spellEnd"/>
+      <w:r>
+        <w:rPr>
+          <w:rFonts w:asciiTheme="majorBidi" w:hAnsiTheme="majorBidi" w:cstheme="majorBidi"/>
+          <w:sz w:val="24"/>
+          <w:szCs w:val="24"/>
+        </w:rPr>
+        <w:t xml:space="preserve"> </w:t>
+      </w:r>
+      <w:proofErr w:type="spellStart"/>
+      <w:r>
+        <w:rPr>
+          <w:rFonts w:asciiTheme="majorBidi" w:hAnsiTheme="majorBidi" w:cstheme="majorBidi"/>
+          <w:sz w:val="24"/>
+          <w:szCs w:val="24"/>
+        </w:rPr>
+        <w:t>pada</w:t>
+      </w:r>
+      <w:proofErr w:type="spellEnd"/>
+      <w:r>
+        <w:rPr>
+          <w:rFonts w:asciiTheme="majorBidi" w:hAnsiTheme="majorBidi" w:cstheme="majorBidi"/>
+          <w:sz w:val="24"/>
+          <w:szCs w:val="24"/>
+        </w:rPr>
+        <w:t xml:space="preserve"> </w:t>
+      </w:r>
+      <w:proofErr w:type="spellStart"/>
+      <w:r>
+        <w:rPr>
+          <w:rFonts w:asciiTheme="majorBidi" w:hAnsiTheme="majorBidi" w:cstheme="majorBidi"/>
+          <w:sz w:val="24"/>
+          <w:szCs w:val="24"/>
+        </w:rPr>
+        <w:t>Gambar</w:t>
+      </w:r>
+      <w:proofErr w:type="spellEnd"/>
+      <w:r>
+        <w:rPr>
+          <w:rFonts w:asciiTheme="majorBidi" w:hAnsiTheme="majorBidi" w:cstheme="majorBidi"/>
+          <w:sz w:val="24"/>
+          <w:szCs w:val="24"/>
+        </w:rPr>
+        <w:t xml:space="preserve"> </w:t>
+      </w:r>
+      <w:proofErr w:type="spellStart"/>
+      <w:r>
+        <w:rPr>
+          <w:rFonts w:asciiTheme="majorBidi" w:hAnsiTheme="majorBidi" w:cstheme="majorBidi"/>
+          <w:sz w:val="24"/>
+          <w:szCs w:val="24"/>
+        </w:rPr>
+        <w:t>dibawah</w:t>
+      </w:r>
+      <w:proofErr w:type="spellEnd"/>
+      <w:r>
+        <w:rPr>
+          <w:rFonts w:asciiTheme="majorBidi" w:hAnsiTheme="majorBidi" w:cstheme="majorBidi"/>
+          <w:sz w:val="24"/>
+          <w:szCs w:val="24"/>
+        </w:rPr>
+        <w:t xml:space="preserve"> </w:t>
+      </w:r>
+      <w:proofErr w:type="spellStart"/>
+      <w:r>
+        <w:rPr>
+          <w:rFonts w:asciiTheme="majorBidi" w:hAnsiTheme="majorBidi" w:cstheme="majorBidi"/>
+          <w:sz w:val="24"/>
+          <w:szCs w:val="24"/>
+        </w:rPr>
+        <w:t>ini</w:t>
+      </w:r>
+      <w:proofErr w:type="spellEnd"/>
+      <w:r>
+        <w:rPr>
+          <w:rFonts w:asciiTheme="majorBidi" w:hAnsiTheme="majorBidi" w:cstheme="majorBidi"/>
+          <w:sz w:val="24"/>
+          <w:szCs w:val="24"/>
+        </w:rPr>
+        <w:t xml:space="preserve">. </w:t>
+      </w:r>
+    </w:p>
+    <w:p>
+      <w:pPr>
+        <w:spacing w:line="480" w:lineRule="auto"/>
+        <w:jc w:val="center"/>
+        <w:rPr>
+          <w:rFonts w:asciiTheme="majorBidi" w:hAnsiTheme="majorBidi" w:cstheme="majorBidi"/>
+          <w:sz w:val="24"/>
+          <w:szCs w:val="24"/>
+        </w:rPr>
+      </w:pPr>
+      <w:r>
+        <w:rPr>
+          <w:rFonts w:asciiTheme="majorBidi" w:hAnsiTheme="majorBidi" w:cstheme="majorBidi"/>
+          <w:noProof/>
+          <w:sz w:val="24"/>
+          <w:szCs w:val="24"/>
+        </w:rPr>
+        <w:drawing>
+          <wp:inline distT="0" distB="0" distL="0" distR="0" wp14:anchorId="7FB971F9" wp14:editId="08565EF0">
+            <wp:extent cx="3852583" cy="4514850"/>
+            <wp:effectExtent l="0" t="0" r="0" b="0"/>
+            <wp:docPr id="1" name="Picture 1"/>
+            <wp:cNvGraphicFramePr>
+              <a:graphicFrameLocks xmlns:a="http://schemas.openxmlformats.org/drawingml/2006/main" noChangeAspect="1"/>
+            </wp:cNvGraphicFramePr>
+            <a:graphic xmlns:a="http://schemas.openxmlformats.org/drawingml/2006/main">
+              <a:graphicData uri="http://schemas.openxmlformats.org/drawingml/2006/picture">
+                <pic:pic xmlns:pic="http://schemas.openxmlformats.org/drawingml/2006/picture">
+                  <pic:nvPicPr>
+                    <pic:cNvPr id="1" name="riset.drawio.png"/>
+                    <pic:cNvPicPr/>
+                  </pic:nvPicPr>
+                  <pic:blipFill>
+                    <a:blip r:embed="rId6" cstate="print">
+                      <a:extLst>
+                        <a:ext uri="{28A0092B-C50C-407E-A947-70E740481C1C}">
+                          <a14:useLocalDpi xmlns:a14="http://schemas.microsoft.com/office/drawing/2010/main" val="0"/>
+                        </a:ext>
+                      </a:extLst>
+                    </a:blip>
+                    <a:stretch>
+                      <a:fillRect/>
+                    </a:stretch>
+                  </pic:blipFill>
+                  <pic:spPr>
+                    <a:xfrm>
+                      <a:off x="0" y="0"/>
+                      <a:ext cx="3853558" cy="4515993"/>
+                    </a:xfrm>
+                    <a:prstGeom prst="rect">
+                      <a:avLst/>
+                    </a:prstGeom>
+                  </pic:spPr>
+                </pic:pic>
+              </a:graphicData>
+            </a:graphic>
+          </wp:inline>
+        </w:drawing>
+      </w:r>
+    </w:p>
+    <w:p>
+      <w:pPr>
+        <w:spacing w:line="480" w:lineRule="auto"/>
+        <w:jc w:val="both"/>
+        <w:rPr>
+          <w:rFonts w:asciiTheme="majorBidi" w:hAnsiTheme="majorBidi" w:cstheme="majorBidi"/>
+          <w:sz w:val="24"/>
+          <w:szCs w:val="24"/>
+        </w:rPr>
+      </w:pPr>
+      <w:proofErr w:type="spellStart"/>
+      <w:r>
+        <w:rPr>
+          <w:rFonts w:asciiTheme="majorBidi" w:hAnsiTheme="majorBidi" w:cstheme="majorBidi"/>
+          <w:sz w:val="24"/>
+          <w:szCs w:val="24"/>
+        </w:rPr>
+        <w:t>Tahap</w:t>
+      </w:r>
+      <w:proofErr w:type="spellEnd"/>
+      <w:r>
+        <w:rPr>
+          <w:rFonts w:asciiTheme="majorBidi" w:hAnsiTheme="majorBidi" w:cstheme="majorBidi"/>
+          <w:sz w:val="24"/>
+          <w:szCs w:val="24"/>
+        </w:rPr>
+        <w:t xml:space="preserve"> </w:t>
+      </w:r>
+      <w:proofErr w:type="spellStart"/>
+      <w:r>
+        <w:rPr>
+          <w:rFonts w:asciiTheme="majorBidi" w:hAnsiTheme="majorBidi" w:cstheme="majorBidi"/>
+          <w:sz w:val="24"/>
+          <w:szCs w:val="24"/>
+        </w:rPr>
+        <w:t>pertama</w:t>
+      </w:r>
+      <w:proofErr w:type="spellEnd"/>
+      <w:r>
+        <w:rPr>
+          <w:rFonts w:asciiTheme="majorBidi" w:hAnsiTheme="majorBidi" w:cstheme="majorBidi"/>
+          <w:sz w:val="24"/>
+          <w:szCs w:val="24"/>
+        </w:rPr>
+        <w:t xml:space="preserve"> </w:t>
+      </w:r>
+      <w:proofErr w:type="spellStart"/>
+      <w:r>
+        <w:rPr>
+          <w:rFonts w:asciiTheme="majorBidi" w:hAnsiTheme="majorBidi" w:cstheme="majorBidi"/>
+          <w:sz w:val="24"/>
+          <w:szCs w:val="24"/>
+        </w:rPr>
+        <w:t>menentukan</w:t>
+      </w:r>
+      <w:proofErr w:type="spellEnd"/>
+      <w:r>
+        <w:rPr>
+          <w:rFonts w:asciiTheme="majorBidi" w:hAnsiTheme="majorBidi" w:cstheme="majorBidi"/>
+          <w:sz w:val="24"/>
+          <w:szCs w:val="24"/>
+        </w:rPr>
+        <w:t xml:space="preserve"> </w:t>
+      </w:r>
+      <w:proofErr w:type="spellStart"/>
+      <w:r>
+        <w:rPr>
+          <w:rFonts w:asciiTheme="majorBidi" w:hAnsiTheme="majorBidi" w:cstheme="majorBidi"/>
+          <w:sz w:val="24"/>
+          <w:szCs w:val="24"/>
+        </w:rPr>
+        <w:t>daerah</w:t>
+      </w:r>
+      <w:proofErr w:type="spellEnd"/>
+      <w:r>
+        <w:rPr>
+          <w:rFonts w:asciiTheme="majorBidi" w:hAnsiTheme="majorBidi" w:cstheme="majorBidi"/>
+          <w:sz w:val="24"/>
+          <w:szCs w:val="24"/>
+        </w:rPr>
+        <w:t xml:space="preserve"> </w:t>
+      </w:r>
+      <w:proofErr w:type="spellStart"/>
+      <w:r>
+        <w:rPr>
+          <w:rFonts w:asciiTheme="majorBidi" w:hAnsiTheme="majorBidi" w:cstheme="majorBidi"/>
+          <w:sz w:val="24"/>
+          <w:szCs w:val="24"/>
+        </w:rPr>
+        <w:t>mana</w:t>
+      </w:r>
+      <w:proofErr w:type="spellEnd"/>
+      <w:r>
+        <w:rPr>
+          <w:rFonts w:asciiTheme="majorBidi" w:hAnsiTheme="majorBidi" w:cstheme="majorBidi"/>
+          <w:sz w:val="24"/>
+          <w:szCs w:val="24"/>
+        </w:rPr>
+        <w:t xml:space="preserve"> yang </w:t>
+      </w:r>
+      <w:proofErr w:type="spellStart"/>
+      <w:r>
+        <w:rPr>
+          <w:rFonts w:asciiTheme="majorBidi" w:hAnsiTheme="majorBidi" w:cstheme="majorBidi"/>
+          <w:sz w:val="24"/>
+          <w:szCs w:val="24"/>
+        </w:rPr>
+        <w:t>diminta</w:t>
+      </w:r>
+      <w:proofErr w:type="spellEnd"/>
+      <w:r>
+        <w:rPr>
+          <w:rFonts w:asciiTheme="majorBidi" w:hAnsiTheme="majorBidi" w:cstheme="majorBidi"/>
+          <w:sz w:val="24"/>
+          <w:szCs w:val="24"/>
+        </w:rPr>
+        <w:t xml:space="preserve"> </w:t>
+      </w:r>
+      <w:proofErr w:type="spellStart"/>
+      <w:r>
+        <w:rPr>
+          <w:rFonts w:asciiTheme="majorBidi" w:hAnsiTheme="majorBidi" w:cstheme="majorBidi"/>
+          <w:sz w:val="24"/>
+          <w:szCs w:val="24"/>
+        </w:rPr>
+        <w:t>oleh</w:t>
+      </w:r>
+      <w:proofErr w:type="spellEnd"/>
+      <w:r>
+        <w:rPr>
+          <w:rFonts w:asciiTheme="majorBidi" w:hAnsiTheme="majorBidi" w:cstheme="majorBidi"/>
+          <w:sz w:val="24"/>
+          <w:szCs w:val="24"/>
+        </w:rPr>
+        <w:t xml:space="preserve"> PT. </w:t>
+      </w:r>
+      <w:proofErr w:type="spellStart"/>
+      <w:r>
+        <w:rPr>
+          <w:rFonts w:asciiTheme="majorBidi" w:hAnsiTheme="majorBidi" w:cstheme="majorBidi"/>
+          <w:sz w:val="24"/>
+          <w:szCs w:val="24"/>
+        </w:rPr>
+        <w:t>Persada</w:t>
+      </w:r>
+      <w:proofErr w:type="spellEnd"/>
+      <w:r>
+        <w:rPr>
+          <w:rFonts w:asciiTheme="majorBidi" w:hAnsiTheme="majorBidi" w:cstheme="majorBidi"/>
+          <w:sz w:val="24"/>
+          <w:szCs w:val="24"/>
+        </w:rPr>
+        <w:t xml:space="preserve"> Data Multimedia </w:t>
+      </w:r>
+      <w:proofErr w:type="spellStart"/>
+      <w:r>
+        <w:rPr>
+          <w:rFonts w:asciiTheme="majorBidi" w:hAnsiTheme="majorBidi" w:cstheme="majorBidi"/>
+          <w:sz w:val="24"/>
+          <w:szCs w:val="24"/>
+        </w:rPr>
+        <w:t>untuk</w:t>
+      </w:r>
+      <w:proofErr w:type="spellEnd"/>
+      <w:r>
+        <w:rPr>
+          <w:rFonts w:asciiTheme="majorBidi" w:hAnsiTheme="majorBidi" w:cstheme="majorBidi"/>
+          <w:sz w:val="24"/>
+          <w:szCs w:val="24"/>
+        </w:rPr>
+        <w:t xml:space="preserve"> </w:t>
+      </w:r>
+      <w:proofErr w:type="spellStart"/>
+      <w:r>
+        <w:rPr>
+          <w:rFonts w:asciiTheme="majorBidi" w:hAnsiTheme="majorBidi" w:cstheme="majorBidi"/>
+          <w:sz w:val="24"/>
+          <w:szCs w:val="24"/>
+        </w:rPr>
+        <w:t>dianalisa</w:t>
+      </w:r>
+      <w:proofErr w:type="spellEnd"/>
+      <w:r>
+        <w:rPr>
+          <w:rFonts w:asciiTheme="majorBidi" w:hAnsiTheme="majorBidi" w:cstheme="majorBidi"/>
+          <w:sz w:val="24"/>
+          <w:szCs w:val="24"/>
+        </w:rPr>
+        <w:t xml:space="preserve"> </w:t>
+      </w:r>
+      <w:proofErr w:type="spellStart"/>
+      <w:r>
+        <w:rPr>
+          <w:rFonts w:asciiTheme="majorBidi" w:hAnsiTheme="majorBidi" w:cstheme="majorBidi"/>
+          <w:sz w:val="24"/>
+          <w:szCs w:val="24"/>
+        </w:rPr>
+        <w:t>pada</w:t>
+      </w:r>
+      <w:proofErr w:type="spellEnd"/>
+      <w:r>
+        <w:rPr>
+          <w:rFonts w:asciiTheme="majorBidi" w:hAnsiTheme="majorBidi" w:cstheme="majorBidi"/>
+          <w:sz w:val="24"/>
+          <w:szCs w:val="24"/>
+        </w:rPr>
+        <w:t xml:space="preserve"> </w:t>
+      </w:r>
+      <w:proofErr w:type="spellStart"/>
+      <w:r>
+        <w:rPr>
+          <w:rFonts w:asciiTheme="majorBidi" w:hAnsiTheme="majorBidi" w:cstheme="majorBidi"/>
+          <w:sz w:val="24"/>
+          <w:szCs w:val="24"/>
+        </w:rPr>
+        <w:t>jaringan</w:t>
+      </w:r>
+      <w:proofErr w:type="spellEnd"/>
+      <w:r>
+        <w:rPr>
+          <w:rFonts w:asciiTheme="majorBidi" w:hAnsiTheme="majorBidi" w:cstheme="majorBidi"/>
+          <w:sz w:val="24"/>
+          <w:szCs w:val="24"/>
+        </w:rPr>
+        <w:t xml:space="preserve"> FTTH. </w:t>
+      </w:r>
+      <w:proofErr w:type="spellStart"/>
+      <w:r>
+        <w:rPr>
+          <w:rFonts w:asciiTheme="majorBidi" w:hAnsiTheme="majorBidi" w:cstheme="majorBidi"/>
+          <w:sz w:val="24"/>
+          <w:szCs w:val="24"/>
+        </w:rPr>
+        <w:t>Setelah</w:t>
+      </w:r>
+      <w:proofErr w:type="spellEnd"/>
+      <w:r>
+        <w:rPr>
+          <w:rFonts w:asciiTheme="majorBidi" w:hAnsiTheme="majorBidi" w:cstheme="majorBidi"/>
+          <w:sz w:val="24"/>
+          <w:szCs w:val="24"/>
+        </w:rPr>
+        <w:t xml:space="preserve"> </w:t>
+      </w:r>
+      <w:proofErr w:type="spellStart"/>
+      <w:r>
+        <w:rPr>
+          <w:rFonts w:asciiTheme="majorBidi" w:hAnsiTheme="majorBidi" w:cstheme="majorBidi"/>
+          <w:sz w:val="24"/>
+          <w:szCs w:val="24"/>
+        </w:rPr>
+        <w:t>itu</w:t>
+      </w:r>
+      <w:proofErr w:type="spellEnd"/>
+      <w:r>
+        <w:rPr>
+          <w:rFonts w:asciiTheme="majorBidi" w:hAnsiTheme="majorBidi" w:cstheme="majorBidi"/>
+          <w:sz w:val="24"/>
+          <w:szCs w:val="24"/>
+        </w:rPr>
+        <w:t xml:space="preserve">, </w:t>
+      </w:r>
+      <w:proofErr w:type="spellStart"/>
+      <w:r>
+        <w:rPr>
+          <w:rFonts w:asciiTheme="majorBidi" w:hAnsiTheme="majorBidi" w:cstheme="majorBidi"/>
+          <w:sz w:val="24"/>
+          <w:szCs w:val="24"/>
+        </w:rPr>
+        <w:t>melakukan</w:t>
+      </w:r>
+      <w:proofErr w:type="spellEnd"/>
+      <w:r>
+        <w:rPr>
+          <w:rFonts w:asciiTheme="majorBidi" w:hAnsiTheme="majorBidi" w:cstheme="majorBidi"/>
+          <w:sz w:val="24"/>
+          <w:szCs w:val="24"/>
+        </w:rPr>
+        <w:t xml:space="preserve"> survey </w:t>
+      </w:r>
+      <w:proofErr w:type="spellStart"/>
+      <w:r>
+        <w:rPr>
+          <w:rFonts w:asciiTheme="majorBidi" w:hAnsiTheme="majorBidi" w:cstheme="majorBidi"/>
+          <w:sz w:val="24"/>
+          <w:szCs w:val="24"/>
+        </w:rPr>
+        <w:t>lokasi</w:t>
+      </w:r>
+      <w:proofErr w:type="spellEnd"/>
+      <w:r>
+        <w:rPr>
+          <w:rFonts w:asciiTheme="majorBidi" w:hAnsiTheme="majorBidi" w:cstheme="majorBidi"/>
+          <w:sz w:val="24"/>
+          <w:szCs w:val="24"/>
+        </w:rPr>
+        <w:t xml:space="preserve"> </w:t>
+      </w:r>
+      <w:proofErr w:type="spellStart"/>
+      <w:r>
+        <w:rPr>
+          <w:rFonts w:asciiTheme="majorBidi" w:hAnsiTheme="majorBidi" w:cstheme="majorBidi"/>
+          <w:sz w:val="24"/>
+          <w:szCs w:val="24"/>
+        </w:rPr>
+        <w:t>sekaligus</w:t>
+      </w:r>
+      <w:proofErr w:type="spellEnd"/>
+      <w:r>
+        <w:rPr>
+          <w:rFonts w:asciiTheme="majorBidi" w:hAnsiTheme="majorBidi" w:cstheme="majorBidi"/>
+          <w:sz w:val="24"/>
+          <w:szCs w:val="24"/>
+        </w:rPr>
+        <w:t xml:space="preserve"> </w:t>
+      </w:r>
+      <w:proofErr w:type="spellStart"/>
+      <w:r>
+        <w:rPr>
+          <w:rFonts w:asciiTheme="majorBidi" w:hAnsiTheme="majorBidi" w:cstheme="majorBidi"/>
+          <w:sz w:val="24"/>
+          <w:szCs w:val="24"/>
+        </w:rPr>
+        <w:t>melakukan</w:t>
+      </w:r>
+      <w:proofErr w:type="spellEnd"/>
+      <w:r>
+        <w:rPr>
+          <w:rFonts w:asciiTheme="majorBidi" w:hAnsiTheme="majorBidi" w:cstheme="majorBidi"/>
+          <w:sz w:val="24"/>
+          <w:szCs w:val="24"/>
+        </w:rPr>
+        <w:t xml:space="preserve"> </w:t>
+      </w:r>
+      <w:proofErr w:type="spellStart"/>
+      <w:r>
+        <w:rPr>
+          <w:rFonts w:asciiTheme="majorBidi" w:hAnsiTheme="majorBidi" w:cstheme="majorBidi"/>
+          <w:sz w:val="24"/>
+          <w:szCs w:val="24"/>
+        </w:rPr>
+        <w:t>pendataan</w:t>
+      </w:r>
+      <w:proofErr w:type="spellEnd"/>
+      <w:r>
+        <w:rPr>
+          <w:rFonts w:asciiTheme="majorBidi" w:hAnsiTheme="majorBidi" w:cstheme="majorBidi"/>
+          <w:sz w:val="24"/>
+          <w:szCs w:val="24"/>
+        </w:rPr>
+        <w:t xml:space="preserve"> dat</w:t>
+      </w:r>
+      <w:bookmarkStart w:id="0" w:name="_GoBack"/>
+      <w:bookmarkEnd w:id="0"/>
+      <w:r>
+        <w:rPr>
+          <w:rFonts w:asciiTheme="majorBidi" w:hAnsiTheme="majorBidi" w:cstheme="majorBidi"/>
+          <w:sz w:val="24"/>
+          <w:szCs w:val="24"/>
+        </w:rPr>
+        <w:t xml:space="preserve">a </w:t>
+      </w:r>
+      <w:proofErr w:type="spellStart"/>
+      <w:r>
+        <w:rPr>
+          <w:rFonts w:asciiTheme="majorBidi" w:hAnsiTheme="majorBidi" w:cstheme="majorBidi"/>
+          <w:sz w:val="24"/>
+          <w:szCs w:val="24"/>
+        </w:rPr>
+        <w:t>terkait</w:t>
+      </w:r>
+      <w:proofErr w:type="spellEnd"/>
+      <w:r>
+        <w:rPr>
+          <w:rFonts w:asciiTheme="majorBidi" w:hAnsiTheme="majorBidi" w:cstheme="majorBidi"/>
+          <w:sz w:val="24"/>
+          <w:szCs w:val="24"/>
+        </w:rPr>
+        <w:t xml:space="preserve"> received power </w:t>
+      </w:r>
+      <w:proofErr w:type="spellStart"/>
+      <w:r>
+        <w:rPr>
+          <w:rFonts w:asciiTheme="majorBidi" w:hAnsiTheme="majorBidi" w:cstheme="majorBidi"/>
+          <w:sz w:val="24"/>
+          <w:szCs w:val="24"/>
+        </w:rPr>
+        <w:t>pada</w:t>
+      </w:r>
+      <w:proofErr w:type="spellEnd"/>
+      <w:r>
+        <w:rPr>
+          <w:rFonts w:asciiTheme="majorBidi" w:hAnsiTheme="majorBidi" w:cstheme="majorBidi"/>
+          <w:sz w:val="24"/>
+          <w:szCs w:val="24"/>
+        </w:rPr>
+        <w:t xml:space="preserve"> ONU. </w:t>
+      </w:r>
+      <w:proofErr w:type="spellStart"/>
+      <w:r>
+        <w:rPr>
+          <w:rFonts w:asciiTheme="majorBidi" w:hAnsiTheme="majorBidi" w:cstheme="majorBidi"/>
+          <w:sz w:val="24"/>
+          <w:szCs w:val="24"/>
+        </w:rPr>
+        <w:t>Setelah</w:t>
+      </w:r>
+      <w:proofErr w:type="spellEnd"/>
+      <w:r>
+        <w:rPr>
+          <w:rFonts w:asciiTheme="majorBidi" w:hAnsiTheme="majorBidi" w:cstheme="majorBidi"/>
+          <w:sz w:val="24"/>
+          <w:szCs w:val="24"/>
+        </w:rPr>
+        <w:t xml:space="preserve"> </w:t>
+      </w:r>
+      <w:proofErr w:type="spellStart"/>
+      <w:r>
+        <w:rPr>
+          <w:rFonts w:asciiTheme="majorBidi" w:hAnsiTheme="majorBidi" w:cstheme="majorBidi"/>
+          <w:sz w:val="24"/>
+          <w:szCs w:val="24"/>
+        </w:rPr>
+        <w:t>mendapatkan</w:t>
+      </w:r>
+      <w:proofErr w:type="spellEnd"/>
+      <w:r>
+        <w:rPr>
+          <w:rFonts w:asciiTheme="majorBidi" w:hAnsiTheme="majorBidi" w:cstheme="majorBidi"/>
+          <w:sz w:val="24"/>
+          <w:szCs w:val="24"/>
+        </w:rPr>
+        <w:t xml:space="preserve"> data received power ONU, </w:t>
+      </w:r>
+      <w:proofErr w:type="spellStart"/>
+      <w:r>
+        <w:rPr>
+          <w:rFonts w:asciiTheme="majorBidi" w:hAnsiTheme="majorBidi" w:cstheme="majorBidi"/>
+          <w:sz w:val="24"/>
+          <w:szCs w:val="24"/>
+        </w:rPr>
+        <w:t>dilakukan</w:t>
+      </w:r>
+      <w:proofErr w:type="spellEnd"/>
+      <w:r>
+        <w:rPr>
+          <w:rFonts w:asciiTheme="majorBidi" w:hAnsiTheme="majorBidi" w:cstheme="majorBidi"/>
+          <w:sz w:val="24"/>
+          <w:szCs w:val="24"/>
+        </w:rPr>
+        <w:t xml:space="preserve"> </w:t>
+      </w:r>
+      <w:proofErr w:type="spellStart"/>
+      <w:r>
+        <w:rPr>
+          <w:rFonts w:asciiTheme="majorBidi" w:hAnsiTheme="majorBidi" w:cstheme="majorBidi"/>
+          <w:sz w:val="24"/>
+          <w:szCs w:val="24"/>
+        </w:rPr>
+        <w:t>analisis</w:t>
+      </w:r>
+      <w:proofErr w:type="spellEnd"/>
+      <w:r>
+        <w:rPr>
+          <w:rFonts w:asciiTheme="majorBidi" w:hAnsiTheme="majorBidi" w:cstheme="majorBidi"/>
+          <w:sz w:val="24"/>
+          <w:szCs w:val="24"/>
+        </w:rPr>
+        <w:t xml:space="preserve"> data </w:t>
+      </w:r>
+      <w:proofErr w:type="spellStart"/>
+      <w:r>
+        <w:rPr>
+          <w:rFonts w:asciiTheme="majorBidi" w:hAnsiTheme="majorBidi" w:cstheme="majorBidi"/>
+          <w:sz w:val="24"/>
+          <w:szCs w:val="24"/>
+        </w:rPr>
+        <w:t>dan</w:t>
+      </w:r>
+      <w:proofErr w:type="spellEnd"/>
+      <w:r>
+        <w:rPr>
+          <w:rFonts w:asciiTheme="majorBidi" w:hAnsiTheme="majorBidi" w:cstheme="majorBidi"/>
+          <w:sz w:val="24"/>
+          <w:szCs w:val="24"/>
+        </w:rPr>
+        <w:t xml:space="preserve"> </w:t>
+      </w:r>
+      <w:proofErr w:type="spellStart"/>
+      <w:r>
+        <w:rPr>
+          <w:rFonts w:asciiTheme="majorBidi" w:hAnsiTheme="majorBidi" w:cstheme="majorBidi"/>
+          <w:sz w:val="24"/>
+          <w:szCs w:val="24"/>
+        </w:rPr>
+        <w:t>melakukan</w:t>
+      </w:r>
+      <w:proofErr w:type="spellEnd"/>
+      <w:r>
+        <w:rPr>
+          <w:rFonts w:asciiTheme="majorBidi" w:hAnsiTheme="majorBidi" w:cstheme="majorBidi"/>
+          <w:sz w:val="24"/>
+          <w:szCs w:val="24"/>
+        </w:rPr>
+        <w:t xml:space="preserve"> </w:t>
+      </w:r>
+      <w:proofErr w:type="spellStart"/>
+      <w:r>
+        <w:rPr>
+          <w:rFonts w:asciiTheme="majorBidi" w:hAnsiTheme="majorBidi" w:cstheme="majorBidi"/>
+          <w:sz w:val="24"/>
+          <w:szCs w:val="24"/>
+        </w:rPr>
+        <w:t>perancangan</w:t>
+      </w:r>
+      <w:proofErr w:type="spellEnd"/>
+      <w:r>
+        <w:rPr>
+          <w:rFonts w:asciiTheme="majorBidi" w:hAnsiTheme="majorBidi" w:cstheme="majorBidi"/>
+          <w:sz w:val="24"/>
+          <w:szCs w:val="24"/>
+        </w:rPr>
+        <w:t xml:space="preserve"> </w:t>
+      </w:r>
+      <w:proofErr w:type="spellStart"/>
+      <w:r>
+        <w:rPr>
+          <w:rFonts w:asciiTheme="majorBidi" w:hAnsiTheme="majorBidi" w:cstheme="majorBidi"/>
+          <w:sz w:val="24"/>
+          <w:szCs w:val="24"/>
+        </w:rPr>
+        <w:t>topologi</w:t>
+      </w:r>
+      <w:proofErr w:type="spellEnd"/>
+      <w:r>
+        <w:rPr>
+          <w:rFonts w:asciiTheme="majorBidi" w:hAnsiTheme="majorBidi" w:cstheme="majorBidi"/>
+          <w:sz w:val="24"/>
+          <w:szCs w:val="24"/>
+        </w:rPr>
+        <w:t xml:space="preserve"> FTTH </w:t>
+      </w:r>
+      <w:proofErr w:type="spellStart"/>
+      <w:r>
+        <w:rPr>
+          <w:rFonts w:asciiTheme="majorBidi" w:hAnsiTheme="majorBidi" w:cstheme="majorBidi"/>
+          <w:sz w:val="24"/>
+          <w:szCs w:val="24"/>
+        </w:rPr>
+        <w:t>dengan</w:t>
+      </w:r>
+      <w:proofErr w:type="spellEnd"/>
+      <w:r>
+        <w:rPr>
+          <w:rFonts w:asciiTheme="majorBidi" w:hAnsiTheme="majorBidi" w:cstheme="majorBidi"/>
+          <w:sz w:val="24"/>
+          <w:szCs w:val="24"/>
+        </w:rPr>
+        <w:t xml:space="preserve"> </w:t>
+      </w:r>
+      <w:proofErr w:type="spellStart"/>
+      <w:r>
+        <w:rPr>
+          <w:rFonts w:asciiTheme="majorBidi" w:hAnsiTheme="majorBidi" w:cstheme="majorBidi"/>
+          <w:sz w:val="24"/>
+          <w:szCs w:val="24"/>
+        </w:rPr>
+        <w:t>perhitungan</w:t>
+      </w:r>
+      <w:proofErr w:type="spellEnd"/>
+      <w:r>
+        <w:rPr>
+          <w:rFonts w:asciiTheme="majorBidi" w:hAnsiTheme="majorBidi" w:cstheme="majorBidi"/>
+          <w:sz w:val="24"/>
+          <w:szCs w:val="24"/>
+        </w:rPr>
+        <w:t xml:space="preserve"> received power yang </w:t>
+      </w:r>
+      <w:proofErr w:type="spellStart"/>
+      <w:r>
+        <w:rPr>
+          <w:rFonts w:asciiTheme="majorBidi" w:hAnsiTheme="majorBidi" w:cstheme="majorBidi"/>
+          <w:sz w:val="24"/>
+          <w:szCs w:val="24"/>
+        </w:rPr>
+        <w:t>memenuhi</w:t>
+      </w:r>
+      <w:proofErr w:type="spellEnd"/>
+      <w:r>
+        <w:rPr>
+          <w:rFonts w:asciiTheme="majorBidi" w:hAnsiTheme="majorBidi" w:cstheme="majorBidi"/>
+          <w:sz w:val="24"/>
+          <w:szCs w:val="24"/>
+        </w:rPr>
+        <w:t xml:space="preserve"> </w:t>
+      </w:r>
+      <w:proofErr w:type="spellStart"/>
+      <w:r>
+        <w:rPr>
+          <w:rFonts w:asciiTheme="majorBidi" w:hAnsiTheme="majorBidi" w:cstheme="majorBidi"/>
+          <w:sz w:val="24"/>
+          <w:szCs w:val="24"/>
+        </w:rPr>
+        <w:t>standar</w:t>
+      </w:r>
+      <w:proofErr w:type="spellEnd"/>
+      <w:r>
+        <w:rPr>
+          <w:rFonts w:asciiTheme="majorBidi" w:hAnsiTheme="majorBidi" w:cstheme="majorBidi"/>
+          <w:sz w:val="24"/>
+          <w:szCs w:val="24"/>
+        </w:rPr>
+        <w:t xml:space="preserve"> di </w:t>
+      </w:r>
+      <w:proofErr w:type="spellStart"/>
+      <w:r>
+        <w:rPr>
+          <w:rFonts w:asciiTheme="majorBidi" w:hAnsiTheme="majorBidi" w:cstheme="majorBidi"/>
+          <w:sz w:val="24"/>
+          <w:szCs w:val="24"/>
+        </w:rPr>
+        <w:t>setiap</w:t>
+      </w:r>
+      <w:proofErr w:type="spellEnd"/>
+      <w:r>
+        <w:rPr>
+          <w:rFonts w:asciiTheme="majorBidi" w:hAnsiTheme="majorBidi" w:cstheme="majorBidi"/>
+          <w:sz w:val="24"/>
+          <w:szCs w:val="24"/>
+        </w:rPr>
+        <w:t xml:space="preserve"> ONU. </w:t>
+      </w:r>
+      <w:proofErr w:type="spellStart"/>
+      <w:r>
+        <w:rPr>
+          <w:rFonts w:asciiTheme="majorBidi" w:hAnsiTheme="majorBidi" w:cstheme="majorBidi"/>
+          <w:sz w:val="24"/>
+          <w:szCs w:val="24"/>
+        </w:rPr>
+        <w:t>Perancangan</w:t>
+      </w:r>
+      <w:proofErr w:type="spellEnd"/>
+      <w:r>
+        <w:rPr>
+          <w:rFonts w:asciiTheme="majorBidi" w:hAnsiTheme="majorBidi" w:cstheme="majorBidi"/>
+          <w:sz w:val="24"/>
+          <w:szCs w:val="24"/>
+        </w:rPr>
+        <w:t xml:space="preserve"> </w:t>
+      </w:r>
+      <w:proofErr w:type="spellStart"/>
+      <w:r>
+        <w:rPr>
+          <w:rFonts w:asciiTheme="majorBidi" w:hAnsiTheme="majorBidi" w:cstheme="majorBidi"/>
+          <w:sz w:val="24"/>
+          <w:szCs w:val="24"/>
+        </w:rPr>
+        <w:t>meliputi</w:t>
+      </w:r>
+      <w:proofErr w:type="spellEnd"/>
+      <w:r>
+        <w:rPr>
+          <w:rFonts w:asciiTheme="majorBidi" w:hAnsiTheme="majorBidi" w:cstheme="majorBidi"/>
+          <w:sz w:val="24"/>
+          <w:szCs w:val="24"/>
+        </w:rPr>
+        <w:t xml:space="preserve"> </w:t>
+      </w:r>
+      <w:proofErr w:type="spellStart"/>
+      <w:r>
+        <w:rPr>
+          <w:rFonts w:asciiTheme="majorBidi" w:hAnsiTheme="majorBidi" w:cstheme="majorBidi"/>
+          <w:sz w:val="24"/>
+          <w:szCs w:val="24"/>
+        </w:rPr>
+        <w:t>penentuan</w:t>
+      </w:r>
+      <w:proofErr w:type="spellEnd"/>
+      <w:r>
+        <w:rPr>
+          <w:rFonts w:asciiTheme="majorBidi" w:hAnsiTheme="majorBidi" w:cstheme="majorBidi"/>
+          <w:sz w:val="24"/>
+          <w:szCs w:val="24"/>
+        </w:rPr>
+        <w:t xml:space="preserve"> </w:t>
+      </w:r>
+      <w:proofErr w:type="spellStart"/>
+      <w:r>
+        <w:rPr>
+          <w:rFonts w:asciiTheme="majorBidi" w:hAnsiTheme="majorBidi" w:cstheme="majorBidi"/>
+          <w:sz w:val="24"/>
+          <w:szCs w:val="24"/>
+        </w:rPr>
+        <w:t>titik-titik</w:t>
+      </w:r>
+      <w:proofErr w:type="spellEnd"/>
+      <w:r>
+        <w:rPr>
+          <w:rFonts w:asciiTheme="majorBidi" w:hAnsiTheme="majorBidi" w:cstheme="majorBidi"/>
+          <w:sz w:val="24"/>
+          <w:szCs w:val="24"/>
+        </w:rPr>
+        <w:t xml:space="preserve"> </w:t>
+      </w:r>
+      <w:proofErr w:type="spellStart"/>
+      <w:r>
+        <w:rPr>
+          <w:rFonts w:asciiTheme="majorBidi" w:hAnsiTheme="majorBidi" w:cstheme="majorBidi"/>
+          <w:sz w:val="24"/>
+          <w:szCs w:val="24"/>
+        </w:rPr>
+        <w:lastRenderedPageBreak/>
+        <w:t>penempatan</w:t>
+      </w:r>
+      <w:proofErr w:type="spellEnd"/>
+      <w:r>
+        <w:rPr>
+          <w:rFonts w:asciiTheme="majorBidi" w:hAnsiTheme="majorBidi" w:cstheme="majorBidi"/>
+          <w:sz w:val="24"/>
+          <w:szCs w:val="24"/>
+        </w:rPr>
+        <w:t xml:space="preserve"> ODC, ODP, </w:t>
+      </w:r>
+      <w:proofErr w:type="spellStart"/>
+      <w:r>
+        <w:rPr>
+          <w:rFonts w:asciiTheme="majorBidi" w:hAnsiTheme="majorBidi" w:cstheme="majorBidi"/>
+          <w:sz w:val="24"/>
+          <w:szCs w:val="24"/>
+        </w:rPr>
+        <w:t>dan</w:t>
+      </w:r>
+      <w:proofErr w:type="spellEnd"/>
+      <w:r>
+        <w:rPr>
+          <w:rFonts w:asciiTheme="majorBidi" w:hAnsiTheme="majorBidi" w:cstheme="majorBidi"/>
+          <w:sz w:val="24"/>
+          <w:szCs w:val="24"/>
+        </w:rPr>
+        <w:t xml:space="preserve"> </w:t>
+      </w:r>
+      <w:proofErr w:type="spellStart"/>
+      <w:r>
+        <w:rPr>
+          <w:rFonts w:asciiTheme="majorBidi" w:hAnsiTheme="majorBidi" w:cstheme="majorBidi"/>
+          <w:sz w:val="24"/>
+          <w:szCs w:val="24"/>
+        </w:rPr>
+        <w:t>pelanggan</w:t>
+      </w:r>
+      <w:proofErr w:type="spellEnd"/>
+      <w:r>
+        <w:rPr>
+          <w:rFonts w:asciiTheme="majorBidi" w:hAnsiTheme="majorBidi" w:cstheme="majorBidi"/>
+          <w:sz w:val="24"/>
+          <w:szCs w:val="24"/>
+        </w:rPr>
+        <w:t xml:space="preserve">, </w:t>
+      </w:r>
+      <w:proofErr w:type="spellStart"/>
+      <w:r>
+        <w:rPr>
+          <w:rFonts w:asciiTheme="majorBidi" w:hAnsiTheme="majorBidi" w:cstheme="majorBidi"/>
+          <w:sz w:val="24"/>
+          <w:szCs w:val="24"/>
+        </w:rPr>
+        <w:t>menggunakan</w:t>
+      </w:r>
+      <w:proofErr w:type="spellEnd"/>
+      <w:r>
+        <w:rPr>
+          <w:rFonts w:asciiTheme="majorBidi" w:hAnsiTheme="majorBidi" w:cstheme="majorBidi"/>
+          <w:sz w:val="24"/>
+          <w:szCs w:val="24"/>
+        </w:rPr>
+        <w:t xml:space="preserve"> </w:t>
+      </w:r>
+      <w:proofErr w:type="spellStart"/>
+      <w:r>
+        <w:rPr>
+          <w:rFonts w:asciiTheme="majorBidi" w:hAnsiTheme="majorBidi" w:cstheme="majorBidi"/>
+          <w:i/>
+          <w:iCs/>
+          <w:sz w:val="24"/>
+          <w:szCs w:val="24"/>
+        </w:rPr>
+        <w:t>google</w:t>
+      </w:r>
+      <w:proofErr w:type="spellEnd"/>
+      <w:r>
+        <w:rPr>
+          <w:rFonts w:asciiTheme="majorBidi" w:hAnsiTheme="majorBidi" w:cstheme="majorBidi"/>
+          <w:i/>
+          <w:iCs/>
+          <w:sz w:val="24"/>
+          <w:szCs w:val="24"/>
+        </w:rPr>
+        <w:t xml:space="preserve"> earth </w:t>
+      </w:r>
+      <w:proofErr w:type="spellStart"/>
+      <w:r>
+        <w:rPr>
+          <w:rFonts w:asciiTheme="majorBidi" w:hAnsiTheme="majorBidi" w:cstheme="majorBidi"/>
+          <w:sz w:val="24"/>
+          <w:szCs w:val="24"/>
+        </w:rPr>
+        <w:t>dengan</w:t>
+      </w:r>
+      <w:proofErr w:type="spellEnd"/>
+      <w:r>
+        <w:rPr>
+          <w:rFonts w:asciiTheme="majorBidi" w:hAnsiTheme="majorBidi" w:cstheme="majorBidi"/>
+          <w:sz w:val="24"/>
+          <w:szCs w:val="24"/>
+        </w:rPr>
+        <w:t xml:space="preserve"> </w:t>
+      </w:r>
+      <w:proofErr w:type="spellStart"/>
+      <w:r>
+        <w:rPr>
+          <w:rFonts w:asciiTheme="majorBidi" w:hAnsiTheme="majorBidi" w:cstheme="majorBidi"/>
+          <w:sz w:val="24"/>
+          <w:szCs w:val="24"/>
+        </w:rPr>
+        <w:t>menyesuaikan</w:t>
+      </w:r>
+      <w:proofErr w:type="spellEnd"/>
+      <w:r>
+        <w:rPr>
+          <w:rFonts w:asciiTheme="majorBidi" w:hAnsiTheme="majorBidi" w:cstheme="majorBidi"/>
+          <w:sz w:val="24"/>
+          <w:szCs w:val="24"/>
+        </w:rPr>
+        <w:t xml:space="preserve"> </w:t>
+      </w:r>
+      <w:proofErr w:type="spellStart"/>
+      <w:r>
+        <w:rPr>
+          <w:rFonts w:asciiTheme="majorBidi" w:hAnsiTheme="majorBidi" w:cstheme="majorBidi"/>
+          <w:sz w:val="24"/>
+          <w:szCs w:val="24"/>
+        </w:rPr>
+        <w:t>lokasi</w:t>
+      </w:r>
+      <w:proofErr w:type="spellEnd"/>
+      <w:r>
+        <w:rPr>
+          <w:rFonts w:asciiTheme="majorBidi" w:hAnsiTheme="majorBidi" w:cstheme="majorBidi"/>
+          <w:sz w:val="24"/>
+          <w:szCs w:val="24"/>
+        </w:rPr>
+        <w:t xml:space="preserve"> OLT (</w:t>
+      </w:r>
+      <w:r>
+        <w:rPr>
+          <w:rFonts w:asciiTheme="majorBidi" w:hAnsiTheme="majorBidi" w:cstheme="majorBidi"/>
+          <w:i/>
+          <w:iCs/>
+          <w:sz w:val="24"/>
+          <w:szCs w:val="24"/>
+        </w:rPr>
+        <w:t>central office</w:t>
+      </w:r>
+      <w:r>
+        <w:rPr>
+          <w:rFonts w:asciiTheme="majorBidi" w:hAnsiTheme="majorBidi" w:cstheme="majorBidi"/>
+          <w:sz w:val="24"/>
+          <w:szCs w:val="24"/>
+        </w:rPr>
+        <w:t xml:space="preserve">). </w:t>
+      </w:r>
+      <w:proofErr w:type="spellStart"/>
+      <w:r>
+        <w:rPr>
+          <w:rFonts w:asciiTheme="majorBidi" w:hAnsiTheme="majorBidi" w:cstheme="majorBidi"/>
+          <w:sz w:val="24"/>
+          <w:szCs w:val="24"/>
+        </w:rPr>
+        <w:t>Kemudian</w:t>
+      </w:r>
+      <w:proofErr w:type="spellEnd"/>
+      <w:r>
+        <w:rPr>
+          <w:rFonts w:asciiTheme="majorBidi" w:hAnsiTheme="majorBidi" w:cstheme="majorBidi"/>
+          <w:sz w:val="24"/>
+          <w:szCs w:val="24"/>
+        </w:rPr>
+        <w:t xml:space="preserve"> </w:t>
+      </w:r>
+      <w:proofErr w:type="spellStart"/>
+      <w:r>
+        <w:rPr>
+          <w:rFonts w:asciiTheme="majorBidi" w:hAnsiTheme="majorBidi" w:cstheme="majorBidi"/>
+          <w:sz w:val="24"/>
+          <w:szCs w:val="24"/>
+        </w:rPr>
+        <w:t>melakukan</w:t>
+      </w:r>
+      <w:proofErr w:type="spellEnd"/>
+      <w:r>
+        <w:rPr>
+          <w:rFonts w:asciiTheme="majorBidi" w:hAnsiTheme="majorBidi" w:cstheme="majorBidi"/>
+          <w:sz w:val="24"/>
+          <w:szCs w:val="24"/>
+        </w:rPr>
+        <w:t xml:space="preserve"> </w:t>
+      </w:r>
+      <w:proofErr w:type="spellStart"/>
+      <w:r>
+        <w:rPr>
+          <w:rFonts w:asciiTheme="majorBidi" w:hAnsiTheme="majorBidi" w:cstheme="majorBidi"/>
+          <w:sz w:val="24"/>
+          <w:szCs w:val="24"/>
+        </w:rPr>
+        <w:t>realisasi</w:t>
+      </w:r>
+      <w:proofErr w:type="spellEnd"/>
+      <w:r>
+        <w:rPr>
+          <w:rFonts w:asciiTheme="majorBidi" w:hAnsiTheme="majorBidi" w:cstheme="majorBidi"/>
+          <w:sz w:val="24"/>
+          <w:szCs w:val="24"/>
+        </w:rPr>
+        <w:t xml:space="preserve"> </w:t>
+      </w:r>
+      <w:proofErr w:type="spellStart"/>
+      <w:r>
+        <w:rPr>
+          <w:rFonts w:asciiTheme="majorBidi" w:hAnsiTheme="majorBidi" w:cstheme="majorBidi"/>
+          <w:sz w:val="24"/>
+          <w:szCs w:val="24"/>
+        </w:rPr>
+        <w:t>hasil</w:t>
+      </w:r>
+      <w:proofErr w:type="spellEnd"/>
+      <w:r>
+        <w:rPr>
+          <w:rFonts w:asciiTheme="majorBidi" w:hAnsiTheme="majorBidi" w:cstheme="majorBidi"/>
+          <w:sz w:val="24"/>
+          <w:szCs w:val="24"/>
+        </w:rPr>
+        <w:t xml:space="preserve"> </w:t>
+      </w:r>
+      <w:proofErr w:type="spellStart"/>
+      <w:r>
+        <w:rPr>
+          <w:rFonts w:asciiTheme="majorBidi" w:hAnsiTheme="majorBidi" w:cstheme="majorBidi"/>
+          <w:sz w:val="24"/>
+          <w:szCs w:val="24"/>
+        </w:rPr>
+        <w:t>perancangan</w:t>
+      </w:r>
+      <w:proofErr w:type="spellEnd"/>
+      <w:r>
+        <w:rPr>
+          <w:rFonts w:asciiTheme="majorBidi" w:hAnsiTheme="majorBidi" w:cstheme="majorBidi"/>
+          <w:sz w:val="24"/>
+          <w:szCs w:val="24"/>
+        </w:rPr>
+        <w:t>.</w:t>
+      </w:r>
+    </w:p>
+    <w:p>
+      <w:pPr>
+        <w:pStyle w:val="ListParagraph"/>
+        <w:numPr>
+          <w:ilvl w:val="0"/>
+          <w:numId w:val="9"/>
+        </w:numPr>
+        <w:spacing w:line="480" w:lineRule="auto"/>
+        <w:ind w:left="426" w:hanging="426"/>
+        <w:rPr>
+          <w:rFonts w:asciiTheme="majorBidi" w:hAnsiTheme="majorBidi" w:cstheme="majorBidi"/>
+          <w:sz w:val="24"/>
+          <w:szCs w:val="24"/>
+        </w:rPr>
+      </w:pPr>
+      <w:proofErr w:type="spellStart"/>
+      <w:r>
+        <w:rPr>
+          <w:rFonts w:asciiTheme="majorBidi" w:hAnsiTheme="majorBidi" w:cstheme="majorBidi"/>
+          <w:sz w:val="24"/>
+          <w:szCs w:val="24"/>
+        </w:rPr>
+        <w:t>Desa</w:t>
+      </w:r>
+      <w:proofErr w:type="spellEnd"/>
+      <w:r>
+        <w:rPr>
+          <w:rFonts w:asciiTheme="majorBidi" w:hAnsiTheme="majorBidi" w:cstheme="majorBidi"/>
+          <w:sz w:val="24"/>
+          <w:szCs w:val="24"/>
+        </w:rPr>
+        <w:t xml:space="preserve"> </w:t>
+      </w:r>
+      <w:proofErr w:type="spellStart"/>
+      <w:r>
+        <w:rPr>
+          <w:rFonts w:asciiTheme="majorBidi" w:hAnsiTheme="majorBidi" w:cstheme="majorBidi"/>
+          <w:sz w:val="24"/>
+          <w:szCs w:val="24"/>
+        </w:rPr>
+        <w:t>Madumulyorejo</w:t>
+      </w:r>
+      <w:proofErr w:type="spellEnd"/>
+    </w:p>
+    <w:p>
+      <w:pPr>
+        <w:pStyle w:val="ListParagraph"/>
+        <w:numPr>
+          <w:ilvl w:val="0"/>
+          <w:numId w:val="9"/>
+        </w:numPr>
+        <w:spacing w:line="480" w:lineRule="auto"/>
+        <w:ind w:left="426" w:hanging="426"/>
+        <w:rPr>
+          <w:rFonts w:asciiTheme="majorBidi" w:hAnsiTheme="majorBidi" w:cstheme="majorBidi"/>
+          <w:sz w:val="24"/>
+          <w:szCs w:val="24"/>
+        </w:rPr>
+      </w:pPr>
+      <w:proofErr w:type="spellStart"/>
+      <w:r>
+        <w:rPr>
+          <w:rFonts w:asciiTheme="majorBidi" w:hAnsiTheme="majorBidi" w:cstheme="majorBidi"/>
+          <w:sz w:val="24"/>
+          <w:szCs w:val="24"/>
+        </w:rPr>
+        <w:t>Analisa</w:t>
+      </w:r>
+      <w:proofErr w:type="spellEnd"/>
+      <w:r>
+        <w:rPr>
+          <w:rFonts w:asciiTheme="majorBidi" w:hAnsiTheme="majorBidi" w:cstheme="majorBidi"/>
+          <w:sz w:val="24"/>
+          <w:szCs w:val="24"/>
+        </w:rPr>
+        <w:t xml:space="preserve"> Data Received Power </w:t>
+      </w:r>
+      <w:proofErr w:type="spellStart"/>
+      <w:r>
+        <w:rPr>
+          <w:rFonts w:asciiTheme="majorBidi" w:hAnsiTheme="majorBidi" w:cstheme="majorBidi"/>
+          <w:sz w:val="24"/>
+          <w:szCs w:val="24"/>
+        </w:rPr>
+        <w:t>pada</w:t>
+      </w:r>
+      <w:proofErr w:type="spellEnd"/>
+      <w:r>
+        <w:rPr>
+          <w:rFonts w:asciiTheme="majorBidi" w:hAnsiTheme="majorBidi" w:cstheme="majorBidi"/>
+          <w:sz w:val="24"/>
+          <w:szCs w:val="24"/>
+        </w:rPr>
+        <w:t xml:space="preserve"> ONU</w:t>
+      </w:r>
+    </w:p>
+    <w:p>
+      <w:pPr>
+        <w:pStyle w:val="ListParagraph"/>
+        <w:numPr>
+          <w:ilvl w:val="0"/>
+          <w:numId w:val="9"/>
+        </w:numPr>
+        <w:spacing w:line="480" w:lineRule="auto"/>
+        <w:ind w:left="426" w:hanging="426"/>
+        <w:rPr>
+          <w:rFonts w:asciiTheme="majorBidi" w:hAnsiTheme="majorBidi" w:cstheme="majorBidi"/>
+          <w:sz w:val="24"/>
+          <w:szCs w:val="24"/>
+        </w:rPr>
+      </w:pPr>
+      <w:proofErr w:type="spellStart"/>
+      <w:r>
+        <w:rPr>
+          <w:rFonts w:asciiTheme="majorBidi" w:hAnsiTheme="majorBidi" w:cstheme="majorBidi"/>
+          <w:sz w:val="24"/>
+          <w:szCs w:val="24"/>
+        </w:rPr>
+        <w:t>Perancangan</w:t>
+      </w:r>
+      <w:proofErr w:type="spellEnd"/>
+      <w:r>
+        <w:rPr>
+          <w:rFonts w:asciiTheme="majorBidi" w:hAnsiTheme="majorBidi" w:cstheme="majorBidi"/>
+          <w:sz w:val="24"/>
+          <w:szCs w:val="24"/>
+        </w:rPr>
+        <w:t xml:space="preserve"> </w:t>
+      </w:r>
+      <w:proofErr w:type="spellStart"/>
+      <w:r>
+        <w:rPr>
+          <w:rFonts w:asciiTheme="majorBidi" w:hAnsiTheme="majorBidi" w:cstheme="majorBidi"/>
+          <w:sz w:val="24"/>
+          <w:szCs w:val="24"/>
+        </w:rPr>
+        <w:t>Jalur</w:t>
+      </w:r>
+      <w:proofErr w:type="spellEnd"/>
+      <w:r>
+        <w:rPr>
+          <w:rFonts w:asciiTheme="majorBidi" w:hAnsiTheme="majorBidi" w:cstheme="majorBidi"/>
+          <w:sz w:val="24"/>
+          <w:szCs w:val="24"/>
+        </w:rPr>
+        <w:t xml:space="preserve"> </w:t>
+      </w:r>
+      <w:proofErr w:type="spellStart"/>
+      <w:r>
+        <w:rPr>
+          <w:rFonts w:asciiTheme="majorBidi" w:hAnsiTheme="majorBidi" w:cstheme="majorBidi"/>
+          <w:sz w:val="24"/>
+          <w:szCs w:val="24"/>
+        </w:rPr>
+        <w:t>Jaringan</w:t>
+      </w:r>
+      <w:proofErr w:type="spellEnd"/>
+      <w:r>
+        <w:rPr>
+          <w:rFonts w:asciiTheme="majorBidi" w:hAnsiTheme="majorBidi" w:cstheme="majorBidi"/>
+          <w:sz w:val="24"/>
+          <w:szCs w:val="24"/>
+        </w:rPr>
+        <w:t xml:space="preserve"> </w:t>
+      </w:r>
+      <w:proofErr w:type="spellStart"/>
+      <w:r>
+        <w:rPr>
+          <w:rFonts w:asciiTheme="majorBidi" w:hAnsiTheme="majorBidi" w:cstheme="majorBidi"/>
+          <w:sz w:val="24"/>
+          <w:szCs w:val="24"/>
+        </w:rPr>
+        <w:t>Serat</w:t>
+      </w:r>
+      <w:proofErr w:type="spellEnd"/>
+      <w:r>
+        <w:rPr>
+          <w:rFonts w:asciiTheme="majorBidi" w:hAnsiTheme="majorBidi" w:cstheme="majorBidi"/>
+          <w:sz w:val="24"/>
+          <w:szCs w:val="24"/>
+        </w:rPr>
+        <w:t xml:space="preserve"> </w:t>
+      </w:r>
+      <w:proofErr w:type="spellStart"/>
+      <w:r>
+        <w:rPr>
+          <w:rFonts w:asciiTheme="majorBidi" w:hAnsiTheme="majorBidi" w:cstheme="majorBidi"/>
+          <w:sz w:val="24"/>
+          <w:szCs w:val="24"/>
+        </w:rPr>
+        <w:t>Optik</w:t>
+      </w:r>
+      <w:proofErr w:type="spellEnd"/>
+    </w:p>
+    <w:p>
+      <w:pPr>
+        <w:pStyle w:val="ListParagraph"/>
+        <w:numPr>
+          <w:ilvl w:val="0"/>
+          <w:numId w:val="9"/>
+        </w:numPr>
+        <w:spacing w:line="480" w:lineRule="auto"/>
+        <w:ind w:left="426" w:hanging="426"/>
+        <w:rPr>
+          <w:rFonts w:asciiTheme="majorBidi" w:hAnsiTheme="majorBidi" w:cstheme="majorBidi"/>
+          <w:sz w:val="24"/>
+          <w:szCs w:val="24"/>
+        </w:rPr>
+      </w:pPr>
+      <w:proofErr w:type="spellStart"/>
+      <w:r>
+        <w:rPr>
+          <w:rFonts w:asciiTheme="majorBidi" w:hAnsiTheme="majorBidi" w:cstheme="majorBidi"/>
+          <w:sz w:val="24"/>
+          <w:szCs w:val="24"/>
+        </w:rPr>
+        <w:t>Konfigurasi</w:t>
+      </w:r>
+      <w:proofErr w:type="spellEnd"/>
+      <w:r>
+        <w:rPr>
+          <w:rFonts w:asciiTheme="majorBidi" w:hAnsiTheme="majorBidi" w:cstheme="majorBidi"/>
+          <w:sz w:val="24"/>
+          <w:szCs w:val="24"/>
+        </w:rPr>
+        <w:t xml:space="preserve"> </w:t>
+      </w:r>
+      <w:proofErr w:type="spellStart"/>
+      <w:r>
+        <w:rPr>
+          <w:rFonts w:asciiTheme="majorBidi" w:hAnsiTheme="majorBidi" w:cstheme="majorBidi"/>
+          <w:sz w:val="24"/>
+          <w:szCs w:val="24"/>
+        </w:rPr>
+        <w:t>dan</w:t>
+      </w:r>
+      <w:proofErr w:type="spellEnd"/>
+      <w:r>
+        <w:rPr>
+          <w:rFonts w:asciiTheme="majorBidi" w:hAnsiTheme="majorBidi" w:cstheme="majorBidi"/>
+          <w:sz w:val="24"/>
+          <w:szCs w:val="24"/>
+        </w:rPr>
+        <w:t xml:space="preserve"> </w:t>
+      </w:r>
+      <w:proofErr w:type="spellStart"/>
+      <w:r>
+        <w:rPr>
+          <w:rFonts w:asciiTheme="majorBidi" w:hAnsiTheme="majorBidi" w:cstheme="majorBidi"/>
+          <w:sz w:val="24"/>
+          <w:szCs w:val="24"/>
+        </w:rPr>
+        <w:t>Pemetaan</w:t>
+      </w:r>
+      <w:proofErr w:type="spellEnd"/>
+      <w:r>
+        <w:rPr>
+          <w:rFonts w:asciiTheme="majorBidi" w:hAnsiTheme="majorBidi" w:cstheme="majorBidi"/>
+          <w:sz w:val="24"/>
+          <w:szCs w:val="24"/>
+        </w:rPr>
+        <w:t xml:space="preserve"> </w:t>
+      </w:r>
+      <w:proofErr w:type="spellStart"/>
+      <w:r>
+        <w:rPr>
+          <w:rFonts w:asciiTheme="majorBidi" w:hAnsiTheme="majorBidi" w:cstheme="majorBidi"/>
+          <w:sz w:val="24"/>
+          <w:szCs w:val="24"/>
+        </w:rPr>
+        <w:t>Jaringan</w:t>
+      </w:r>
+      <w:proofErr w:type="spellEnd"/>
+      <w:r>
+        <w:rPr>
+          <w:rFonts w:asciiTheme="majorBidi" w:hAnsiTheme="majorBidi" w:cstheme="majorBidi"/>
+          <w:sz w:val="24"/>
+          <w:szCs w:val="24"/>
+        </w:rPr>
+        <w:t xml:space="preserve"> FTTH</w:t>
+      </w:r>
+    </w:p>
+    <w:p>
+      <w:pPr>
+        <w:pStyle w:val="ListParagraph"/>
+        <w:numPr>
+          <w:ilvl w:val="0"/>
+          <w:numId w:val="9"/>
+        </w:numPr>
+        <w:spacing w:line="480" w:lineRule="auto"/>
+        <w:ind w:left="426" w:hanging="426"/>
+        <w:rPr>
+          <w:rFonts w:asciiTheme="majorBidi" w:hAnsiTheme="majorBidi" w:cstheme="majorBidi"/>
+          <w:sz w:val="24"/>
+          <w:szCs w:val="24"/>
+        </w:rPr>
+      </w:pPr>
+      <w:proofErr w:type="spellStart"/>
+      <w:r>
+        <w:rPr>
+          <w:rFonts w:asciiTheme="majorBidi" w:hAnsiTheme="majorBidi" w:cstheme="majorBidi"/>
+          <w:sz w:val="24"/>
+          <w:szCs w:val="24"/>
+        </w:rPr>
+        <w:t>Analisis</w:t>
+      </w:r>
+      <w:proofErr w:type="spellEnd"/>
+      <w:r>
+        <w:rPr>
+          <w:rFonts w:asciiTheme="majorBidi" w:hAnsiTheme="majorBidi" w:cstheme="majorBidi"/>
+          <w:sz w:val="24"/>
+          <w:szCs w:val="24"/>
+        </w:rPr>
+        <w:t xml:space="preserve"> </w:t>
+      </w:r>
+      <w:proofErr w:type="spellStart"/>
+      <w:r>
+        <w:rPr>
+          <w:rFonts w:asciiTheme="majorBidi" w:hAnsiTheme="majorBidi" w:cstheme="majorBidi"/>
+          <w:sz w:val="24"/>
+          <w:szCs w:val="24"/>
+        </w:rPr>
+        <w:t>Kebutuhan</w:t>
+      </w:r>
+      <w:proofErr w:type="spellEnd"/>
+      <w:r>
+        <w:rPr>
+          <w:rFonts w:asciiTheme="majorBidi" w:hAnsiTheme="majorBidi" w:cstheme="majorBidi"/>
+          <w:sz w:val="24"/>
+          <w:szCs w:val="24"/>
+        </w:rPr>
+        <w:t xml:space="preserve"> OLT </w:t>
+      </w:r>
+      <w:r>
+        <w:rPr>
+          <w:rFonts w:asciiTheme="majorBidi" w:hAnsiTheme="majorBidi" w:cstheme="majorBidi"/>
+          <w:sz w:val="24"/>
+          <w:szCs w:val="24"/>
+        </w:rPr>
+        <w:t xml:space="preserve"> </w:t>
       </w:r>
     </w:p>
     <w:p>
@@ -8094,6 +9920,95 @@
     </w:lvl>
   </w:abstractNum>
   <w:abstractNum w:abstractNumId="6">
+    <w:nsid w:val="685F5AEB"/>
+    <w:multiLevelType w:val="hybridMultilevel"/>
+    <w:tmpl w:val="4344E0A6"/>
+    <w:lvl w:ilvl="0" w:tplc="04090019">
+      <w:start w:val="1"/>
+      <w:numFmt w:val="lowerLetter"/>
+      <w:lvlText w:val="%1."/>
+      <w:lvlJc w:val="left"/>
+      <w:pPr>
+        <w:ind w:left="720" w:hanging="360"/>
+      </w:pPr>
+      <w:rPr>
+        <w:rFonts w:hint="default"/>
+      </w:rPr>
+    </w:lvl>
+    <w:lvl w:ilvl="1" w:tplc="04090019" w:tentative="1">
+      <w:start w:val="1"/>
+      <w:numFmt w:val="lowerLetter"/>
+      <w:lvlText w:val="%2."/>
+      <w:lvlJc w:val="left"/>
+      <w:pPr>
+        <w:ind w:left="1440" w:hanging="360"/>
+      </w:pPr>
+    </w:lvl>
+    <w:lvl w:ilvl="2" w:tplc="0409001B" w:tentative="1">
+      <w:start w:val="1"/>
+      <w:numFmt w:val="lowerRoman"/>
+      <w:lvlText w:val="%3."/>
+      <w:lvlJc w:val="right"/>
+      <w:pPr>
+        <w:ind w:left="2160" w:hanging="180"/>
+      </w:pPr>
+    </w:lvl>
+    <w:lvl w:ilvl="3" w:tplc="0409000F" w:tentative="1">
+      <w:start w:val="1"/>
+      <w:numFmt w:val="decimal"/>
+      <w:lvlText w:val="%4."/>
+      <w:lvlJc w:val="left"/>
+      <w:pPr>
+        <w:ind w:left="2880" w:hanging="360"/>
+      </w:pPr>
+    </w:lvl>
+    <w:lvl w:ilvl="4" w:tplc="04090019" w:tentative="1">
+      <w:start w:val="1"/>
+      <w:numFmt w:val="lowerLetter"/>
+      <w:lvlText w:val="%5."/>
+      <w:lvlJc w:val="left"/>
+      <w:pPr>
+        <w:ind w:left="3600" w:hanging="360"/>
+      </w:pPr>
+    </w:lvl>
+    <w:lvl w:ilvl="5" w:tplc="0409001B" w:tentative="1">
+      <w:start w:val="1"/>
+      <w:numFmt w:val="lowerRoman"/>
+      <w:lvlText w:val="%6."/>
+      <w:lvlJc w:val="right"/>
+      <w:pPr>
+        <w:ind w:left="4320" w:hanging="180"/>
+      </w:pPr>
+    </w:lvl>
+    <w:lvl w:ilvl="6" w:tplc="0409000F" w:tentative="1">
+      <w:start w:val="1"/>
+      <w:numFmt w:val="decimal"/>
+      <w:lvlText w:val="%7."/>
+      <w:lvlJc w:val="left"/>
+      <w:pPr>
+        <w:ind w:left="5040" w:hanging="360"/>
+      </w:pPr>
+    </w:lvl>
+    <w:lvl w:ilvl="7" w:tplc="04090019" w:tentative="1">
+      <w:start w:val="1"/>
+      <w:numFmt w:val="lowerLetter"/>
+      <w:lvlText w:val="%8."/>
+      <w:lvlJc w:val="left"/>
+      <w:pPr>
+        <w:ind w:left="5760" w:hanging="360"/>
+      </w:pPr>
+    </w:lvl>
+    <w:lvl w:ilvl="8" w:tplc="0409001B" w:tentative="1">
+      <w:start w:val="1"/>
+      <w:numFmt w:val="lowerRoman"/>
+      <w:lvlText w:val="%9."/>
+      <w:lvlJc w:val="right"/>
+      <w:pPr>
+        <w:ind w:left="6480" w:hanging="180"/>
+      </w:pPr>
+    </w:lvl>
+  </w:abstractNum>
+  <w:abstractNum w:abstractNumId="7">
     <w:nsid w:val="6E1614AF"/>
     <w:multiLevelType w:val="hybridMultilevel"/>
     <w:tmpl w:val="5D560C16"/>
@@ -8206,7 +10121,7 @@
       </w:rPr>
     </w:lvl>
   </w:abstractNum>
-  <w:abstractNum w:abstractNumId="7">
+  <w:abstractNum w:abstractNumId="8">
     <w:nsid w:val="742F07CF"/>
     <w:multiLevelType w:val="hybridMultilevel"/>
     <w:tmpl w:val="7A9E7B16"/>
@@ -8326,13 +10241,13 @@
     <w:abstractNumId w:val="4"/>
   </w:num>
   <w:num w:numId="3">
-    <w:abstractNumId w:val="7"/>
+    <w:abstractNumId w:val="8"/>
   </w:num>
   <w:num w:numId="4">
     <w:abstractNumId w:val="0"/>
   </w:num>
   <w:num w:numId="5">
-    <w:abstractNumId w:val="6"/>
+    <w:abstractNumId w:val="7"/>
   </w:num>
   <w:num w:numId="6">
     <w:abstractNumId w:val="3"/>
@@ -8342,6 +10257,9 @@
   </w:num>
   <w:num w:numId="8">
     <w:abstractNumId w:val="2"/>
+  </w:num>
+  <w:num w:numId="9">
+    <w:abstractNumId w:val="6"/>
   </w:num>
 </w:numbering>
 </file>
@@ -8778,6 +10696,17 @@
       <w:contextualSpacing/>
     </w:pPr>
   </w:style>
+  <w:style w:type="character" w:styleId="Hyperlink">
+    <w:name w:val="Hyperlink"/>
+    <w:basedOn w:val="DefaultParagraphFont"/>
+    <w:uiPriority w:val="99"/>
+    <w:unhideWhenUsed/>
+    <w:rsid w:val="00052037"/>
+    <w:rPr>
+      <w:color w:val="0563C1" w:themeColor="hyperlink"/>
+      <w:u w:val="single"/>
+    </w:rPr>
+  </w:style>
 </w:styles>
 </file>
 
